--- a/projectProposal.docx
+++ b/projectProposal.docx
@@ -792,8 +792,6 @@
         </w:rPr>
         <w:t>: Animals, visitors, payments, employees</w:t>
       </w:r>
-      <w:bookmarkStart w:id="0" w:name="_GoBack"/>
-      <w:bookmarkEnd w:id="0"/>
     </w:p>
     <w:p>
       <w:pPr>
@@ -901,6 +899,202 @@
           <w:lang w:val="en-US"/>
         </w:rPr>
         <w:t>Send auto mail to supplier</w:t>
+      </w:r>
+    </w:p>
+    <w:p>
+      <w:pPr>
+        <w:ind w:left="360"/>
+        <w:jc w:val="both"/>
+        <w:rPr>
+          <w:b/>
+          <w:lang w:val="en-US"/>
+        </w:rPr>
+      </w:pPr>
+      <w:r>
+        <w:rPr>
+          <w:b/>
+          <w:lang w:val="en-US"/>
+        </w:rPr>
+        <w:lastRenderedPageBreak/>
+        <w:t>SOFTWARE DESIGN PATTERN USED</w:t>
+      </w:r>
+    </w:p>
+    <w:p>
+      <w:pPr>
+        <w:ind w:left="360"/>
+        <w:jc w:val="both"/>
+        <w:rPr>
+          <w:lang w:val="en-US"/>
+        </w:rPr>
+      </w:pPr>
+      <w:r>
+        <w:rPr>
+          <w:lang w:val="en-US"/>
+        </w:rPr>
+        <w:t>Template method</w:t>
+      </w:r>
+    </w:p>
+    <w:p>
+      <w:pPr>
+        <w:ind w:left="360"/>
+        <w:jc w:val="both"/>
+        <w:rPr>
+          <w:b/>
+          <w:lang w:val="en-US"/>
+        </w:rPr>
+      </w:pPr>
+      <w:r>
+        <w:rPr>
+          <w:b/>
+          <w:lang w:val="en-US"/>
+        </w:rPr>
+        <w:t>HARDWARE &amp; SOFTWARE USED</w:t>
+      </w:r>
+    </w:p>
+    <w:p>
+      <w:pPr>
+        <w:ind w:left="360"/>
+        <w:jc w:val="both"/>
+        <w:rPr>
+          <w:b/>
+          <w:lang w:val="en-US"/>
+        </w:rPr>
+      </w:pPr>
+      <w:r>
+        <w:rPr>
+          <w:b/>
+          <w:lang w:val="en-US"/>
+        </w:rPr>
+        <w:t xml:space="preserve">Software used: </w:t>
+      </w:r>
+    </w:p>
+    <w:p>
+      <w:pPr>
+        <w:ind w:left="360"/>
+        <w:jc w:val="both"/>
+        <w:rPr>
+          <w:lang w:val="en-US"/>
+        </w:rPr>
+      </w:pPr>
+      <w:r>
+        <w:rPr>
+          <w:lang w:val="en-US"/>
+        </w:rPr>
+        <w:t>IntelliJ</w:t>
+      </w:r>
+      <w:r>
+        <w:rPr>
+          <w:lang w:val="en-US"/>
+        </w:rPr>
+        <w:t>/Eclipse</w:t>
+      </w:r>
+      <w:bookmarkStart w:id="0" w:name="_GoBack"/>
+      <w:bookmarkEnd w:id="0"/>
+      <w:r>
+        <w:rPr>
+          <w:lang w:val="en-US"/>
+        </w:rPr>
+        <w:t>, Windows and Linux</w:t>
+      </w:r>
+    </w:p>
+    <w:p>
+      <w:pPr>
+        <w:ind w:left="360"/>
+        <w:jc w:val="both"/>
+        <w:rPr>
+          <w:b/>
+          <w:lang w:val="en-US"/>
+        </w:rPr>
+      </w:pPr>
+      <w:r>
+        <w:rPr>
+          <w:b/>
+          <w:lang w:val="en-US"/>
+        </w:rPr>
+        <w:t>Front End:</w:t>
+      </w:r>
+    </w:p>
+    <w:p>
+      <w:pPr>
+        <w:ind w:left="360"/>
+        <w:jc w:val="both"/>
+        <w:rPr>
+          <w:lang w:val="en-US"/>
+        </w:rPr>
+      </w:pPr>
+      <w:r>
+        <w:rPr>
+          <w:lang w:val="en-US"/>
+        </w:rPr>
+        <w:t>JSP, HTML, Java script, CSS</w:t>
+      </w:r>
+    </w:p>
+    <w:p>
+      <w:pPr>
+        <w:ind w:left="360"/>
+        <w:jc w:val="both"/>
+        <w:rPr>
+          <w:b/>
+          <w:lang w:val="en-US"/>
+        </w:rPr>
+      </w:pPr>
+      <w:r>
+        <w:rPr>
+          <w:b/>
+          <w:lang w:val="en-US"/>
+        </w:rPr>
+        <w:t>Back End:</w:t>
+      </w:r>
+    </w:p>
+    <w:p>
+      <w:pPr>
+        <w:ind w:left="360"/>
+        <w:jc w:val="both"/>
+        <w:rPr>
+          <w:lang w:val="en-US"/>
+        </w:rPr>
+      </w:pPr>
+      <w:r>
+        <w:rPr>
+          <w:lang w:val="en-US"/>
+        </w:rPr>
+        <w:t xml:space="preserve">Embedded Tomcat, spring boot, spring </w:t>
+      </w:r>
+      <w:r>
+        <w:rPr>
+          <w:lang w:val="en-US"/>
+        </w:rPr>
+        <w:t>MVC</w:t>
+      </w:r>
+      <w:r>
+        <w:rPr>
+          <w:lang w:val="en-US"/>
+        </w:rPr>
+        <w:t xml:space="preserve">, spring security, RESTful microservice API, Data </w:t>
+      </w:r>
+      <w:r>
+        <w:rPr>
+          <w:lang w:val="en-US"/>
+        </w:rPr>
+        <w:t xml:space="preserve">structure </w:t>
+      </w:r>
+      <w:r>
+        <w:rPr>
+          <w:lang w:val="en-US"/>
+        </w:rPr>
+        <w:t>(</w:t>
+      </w:r>
+      <w:r>
+        <w:rPr>
+          <w:lang w:val="en-US"/>
+        </w:rPr>
+        <w:t>Array List</w:t>
+      </w:r>
+      <w:r>
+        <w:rPr>
+          <w:lang w:val="en-US"/>
+        </w:rPr>
+        <w:t>)</w:t>
       </w:r>
     </w:p>
     <w:sectPr>
@@ -2005,7 +2199,7 @@
 </file>
 
 <file path=customXml/itemProps1.xml><?xml version="1.0" encoding="utf-8"?>
-<ds:datastoreItem xmlns:ds="http://schemas.openxmlformats.org/officeDocument/2006/customXml" ds:itemID="{6112F86E-EDBA-4F5C-BEF8-1412AD200B4E}">
+<ds:datastoreItem xmlns:ds="http://schemas.openxmlformats.org/officeDocument/2006/customXml" ds:itemID="{4EF5876F-8FB9-4884-9E0F-518C613109A8}">
   <ds:schemaRefs>
     <ds:schemaRef ds:uri="http://schemas.openxmlformats.org/officeDocument/2006/bibliography"/>
   </ds:schemaRefs>

--- a/projectProposal.docx
+++ b/projectProposal.docx
@@ -988,113 +988,161 @@
         </w:rPr>
         <w:t>/Eclipse</w:t>
       </w:r>
+      <w:r>
+        <w:rPr>
+          <w:lang w:val="en-US"/>
+        </w:rPr>
+        <w:t>, Windows and Linux</w:t>
+      </w:r>
+    </w:p>
+    <w:p>
+      <w:pPr>
+        <w:ind w:left="360"/>
+        <w:jc w:val="both"/>
+        <w:rPr>
+          <w:b/>
+          <w:lang w:val="en-US"/>
+        </w:rPr>
+      </w:pPr>
+      <w:r>
+        <w:rPr>
+          <w:b/>
+          <w:lang w:val="en-US"/>
+        </w:rPr>
+        <w:t>Front End:</w:t>
+      </w:r>
+    </w:p>
+    <w:p>
+      <w:pPr>
+        <w:ind w:left="360"/>
+        <w:jc w:val="both"/>
+        <w:rPr>
+          <w:lang w:val="en-US"/>
+        </w:rPr>
+      </w:pPr>
+      <w:r>
+        <w:rPr>
+          <w:lang w:val="en-US"/>
+        </w:rPr>
+        <w:t>JSP, HTML, Java script, CSS</w:t>
+      </w:r>
+    </w:p>
+    <w:p>
+      <w:pPr>
+        <w:ind w:left="360"/>
+        <w:jc w:val="both"/>
+        <w:rPr>
+          <w:b/>
+          <w:lang w:val="en-US"/>
+        </w:rPr>
+      </w:pPr>
+      <w:r>
+        <w:rPr>
+          <w:b/>
+          <w:lang w:val="en-US"/>
+        </w:rPr>
+        <w:t>Back End:</w:t>
+      </w:r>
+    </w:p>
+    <w:p>
+      <w:pPr>
+        <w:ind w:left="360"/>
+        <w:jc w:val="both"/>
+        <w:rPr>
+          <w:lang w:val="en-US"/>
+        </w:rPr>
+      </w:pPr>
+      <w:r>
+        <w:rPr>
+          <w:lang w:val="en-US"/>
+        </w:rPr>
+        <w:t>Embedded Tomcat, S</w:t>
+      </w:r>
+      <w:r>
+        <w:rPr>
+          <w:lang w:val="en-US"/>
+        </w:rPr>
+        <w:t xml:space="preserve">pring boot, </w:t>
+      </w:r>
+      <w:r>
+        <w:rPr>
+          <w:lang w:val="en-US"/>
+        </w:rPr>
+        <w:t>S</w:t>
+      </w:r>
+      <w:r>
+        <w:rPr>
+          <w:lang w:val="en-US"/>
+        </w:rPr>
+        <w:t xml:space="preserve">pring </w:t>
+      </w:r>
+      <w:r>
+        <w:rPr>
+          <w:lang w:val="en-US"/>
+        </w:rPr>
+        <w:t>MVC</w:t>
+      </w:r>
+      <w:r>
+        <w:rPr>
+          <w:lang w:val="en-US"/>
+        </w:rPr>
+        <w:t xml:space="preserve">, </w:t>
+      </w:r>
+      <w:r>
+        <w:rPr>
+          <w:lang w:val="en-US"/>
+        </w:rPr>
+        <w:t>S</w:t>
+      </w:r>
+      <w:r>
+        <w:rPr>
+          <w:lang w:val="en-US"/>
+        </w:rPr>
+        <w:t xml:space="preserve">pring </w:t>
+      </w:r>
+      <w:r>
+        <w:rPr>
+          <w:lang w:val="en-US"/>
+        </w:rPr>
+        <w:t xml:space="preserve">security, RESTful microservice API, Data </w:t>
+      </w:r>
+      <w:r>
+        <w:rPr>
+          <w:lang w:val="en-US"/>
+        </w:rPr>
+        <w:t xml:space="preserve">structure </w:t>
+      </w:r>
+      <w:r>
+        <w:rPr>
+          <w:lang w:val="en-US"/>
+        </w:rPr>
+        <w:t>(</w:t>
+      </w:r>
+      <w:r>
+        <w:rPr>
+          <w:lang w:val="en-US"/>
+        </w:rPr>
+        <w:t>Array List</w:t>
+      </w:r>
+      <w:r>
+        <w:rPr>
+          <w:lang w:val="en-US"/>
+        </w:rPr>
+        <w:t>)</w:t>
+      </w:r>
+      <w:r>
+        <w:rPr>
+          <w:lang w:val="en-US"/>
+        </w:rPr>
+        <w:t>, JDBC templat</w:t>
+      </w:r>
       <w:bookmarkStart w:id="0" w:name="_GoBack"/>
       <w:bookmarkEnd w:id="0"/>
       <w:r>
         <w:rPr>
           <w:lang w:val="en-US"/>
         </w:rPr>
-        <w:t>, Windows and Linux</w:t>
-      </w:r>
-    </w:p>
-    <w:p>
-      <w:pPr>
-        <w:ind w:left="360"/>
-        <w:jc w:val="both"/>
-        <w:rPr>
-          <w:b/>
-          <w:lang w:val="en-US"/>
-        </w:rPr>
-      </w:pPr>
-      <w:r>
-        <w:rPr>
-          <w:b/>
-          <w:lang w:val="en-US"/>
-        </w:rPr>
-        <w:t>Front End:</w:t>
-      </w:r>
-    </w:p>
-    <w:p>
-      <w:pPr>
-        <w:ind w:left="360"/>
-        <w:jc w:val="both"/>
-        <w:rPr>
-          <w:lang w:val="en-US"/>
-        </w:rPr>
-      </w:pPr>
-      <w:r>
-        <w:rPr>
-          <w:lang w:val="en-US"/>
-        </w:rPr>
-        <w:t>JSP, HTML, Java script, CSS</w:t>
-      </w:r>
-    </w:p>
-    <w:p>
-      <w:pPr>
-        <w:ind w:left="360"/>
-        <w:jc w:val="both"/>
-        <w:rPr>
-          <w:b/>
-          <w:lang w:val="en-US"/>
-        </w:rPr>
-      </w:pPr>
-      <w:r>
-        <w:rPr>
-          <w:b/>
-          <w:lang w:val="en-US"/>
-        </w:rPr>
-        <w:t>Back End:</w:t>
-      </w:r>
-    </w:p>
-    <w:p>
-      <w:pPr>
-        <w:ind w:left="360"/>
-        <w:jc w:val="both"/>
-        <w:rPr>
-          <w:lang w:val="en-US"/>
-        </w:rPr>
-      </w:pPr>
-      <w:r>
-        <w:rPr>
-          <w:lang w:val="en-US"/>
-        </w:rPr>
-        <w:t xml:space="preserve">Embedded Tomcat, spring boot, spring </w:t>
-      </w:r>
-      <w:r>
-        <w:rPr>
-          <w:lang w:val="en-US"/>
-        </w:rPr>
-        <w:t>MVC</w:t>
-      </w:r>
-      <w:r>
-        <w:rPr>
-          <w:lang w:val="en-US"/>
-        </w:rPr>
-        <w:t xml:space="preserve">, spring security, RESTful microservice API, Data </w:t>
-      </w:r>
-      <w:r>
-        <w:rPr>
-          <w:lang w:val="en-US"/>
-        </w:rPr>
-        <w:t xml:space="preserve">structure </w:t>
-      </w:r>
-      <w:r>
-        <w:rPr>
-          <w:lang w:val="en-US"/>
-        </w:rPr>
-        <w:t>(</w:t>
-      </w:r>
-      <w:r>
-        <w:rPr>
-          <w:lang w:val="en-US"/>
-        </w:rPr>
-        <w:t>Array List</w:t>
-      </w:r>
-      <w:r>
-        <w:rPr>
-          <w:lang w:val="en-US"/>
-        </w:rPr>
-        <w:t>)</w:t>
+        <w:t>e, JSON.</w:t>
       </w:r>
     </w:p>
     <w:sectPr>
@@ -2199,7 +2247,7 @@
 </file>
 
 <file path=customXml/itemProps1.xml><?xml version="1.0" encoding="utf-8"?>
-<ds:datastoreItem xmlns:ds="http://schemas.openxmlformats.org/officeDocument/2006/customXml" ds:itemID="{4EF5876F-8FB9-4884-9E0F-518C613109A8}">
+<ds:datastoreItem xmlns:ds="http://schemas.openxmlformats.org/officeDocument/2006/customXml" ds:itemID="{C9482368-5C43-45E4-BEBD-4D47537B3E9B}">
   <ds:schemaRefs>
     <ds:schemaRef ds:uri="http://schemas.openxmlformats.org/officeDocument/2006/bibliography"/>
   </ds:schemaRefs>

--- a/projectProposal.docx
+++ b/projectProposal.docx
@@ -19,7 +19,7 @@
           <w:szCs w:val="40"/>
           <w:lang w:val="en-US"/>
         </w:rPr>
-        <w:t>PROPOSAL FOR ZOO MANAGEMENT SYSTEM</w:t>
+        <w:t>ZOO MANAGEMENT SYSTEM</w:t>
       </w:r>
     </w:p>
     <w:p>
@@ -95,7 +95,6 @@
       <w:pPr>
         <w:jc w:val="both"/>
         <w:rPr>
-          <w:b/>
           <w:lang w:val="en-US"/>
         </w:rPr>
       </w:pPr>
@@ -176,13 +175,7 @@
         <w:rPr>
           <w:lang w:val="en-US"/>
         </w:rPr>
-        <w:t xml:space="preserve">Zoological gardens provide an opportunity to </w:t>
-      </w:r>
-      <w:r>
-        <w:rPr>
-          <w:lang w:val="en-US"/>
-        </w:rPr>
-        <w:t>open</w:t>
+        <w:t>Zoological gardens provide an opportunity to open</w:t>
       </w:r>
       <w:r>
         <w:rPr>
@@ -256,19 +249,7 @@
         <w:rPr>
           <w:lang w:val="en-US"/>
         </w:rPr>
-        <w:t xml:space="preserve">play an important role in conservation. The </w:t>
-      </w:r>
-      <w:r>
-        <w:rPr>
-          <w:lang w:val="en-US"/>
-        </w:rPr>
-        <w:t>goal</w:t>
-      </w:r>
-      <w:r>
-        <w:rPr>
-          <w:lang w:val="en-US"/>
-        </w:rPr>
-        <w:t xml:space="preserve"> of zoos is the conservation of animals in the</w:t>
+        <w:t>play an important role in conservation. The goal of zoos is the conservation of animals in the</w:t>
       </w:r>
       <w:r>
         <w:rPr>
@@ -376,19 +357,7 @@
         <w:rPr>
           <w:lang w:val="en-US"/>
         </w:rPr>
-        <w:t xml:space="preserve">For knowing this </w:t>
-      </w:r>
-      <w:r>
-        <w:rPr>
-          <w:lang w:val="en-US"/>
-        </w:rPr>
-        <w:t>information,</w:t>
-      </w:r>
-      <w:r>
-        <w:rPr>
-          <w:lang w:val="en-US"/>
-        </w:rPr>
-        <w:t xml:space="preserve"> we look </w:t>
+        <w:t xml:space="preserve">For knowing this information, we look </w:t>
       </w:r>
       <w:r>
         <w:rPr>
@@ -933,6 +902,12 @@
         </w:rPr>
         <w:t>Template method</w:t>
       </w:r>
+      <w:r>
+        <w:rPr>
+          <w:lang w:val="en-US"/>
+        </w:rPr>
+        <w:t xml:space="preserve">, Singleton </w:t>
+      </w:r>
     </w:p>
     <w:p>
       <w:pPr>
@@ -1104,37 +1079,13 @@
         <w:rPr>
           <w:lang w:val="en-US"/>
         </w:rPr>
-        <w:t xml:space="preserve">security, RESTful microservice API, Data </w:t>
-      </w:r>
-      <w:r>
-        <w:rPr>
-          <w:lang w:val="en-US"/>
-        </w:rPr>
-        <w:t xml:space="preserve">structure </w:t>
-      </w:r>
-      <w:r>
-        <w:rPr>
-          <w:lang w:val="en-US"/>
-        </w:rPr>
-        <w:t>(</w:t>
-      </w:r>
-      <w:r>
-        <w:rPr>
-          <w:lang w:val="en-US"/>
-        </w:rPr>
-        <w:t>Array List</w:t>
-      </w:r>
-      <w:r>
-        <w:rPr>
-          <w:lang w:val="en-US"/>
-        </w:rPr>
-        <w:t>)</w:t>
-      </w:r>
-      <w:r>
-        <w:rPr>
-          <w:lang w:val="en-US"/>
-        </w:rPr>
-        <w:t>, JDBC templat</w:t>
+        <w:t xml:space="preserve">security, </w:t>
+      </w:r>
+      <w:r>
+        <w:rPr>
+          <w:lang w:val="en-US"/>
+        </w:rPr>
+        <w:t xml:space="preserve">Spring scheduler, </w:t>
       </w:r>
       <w:bookmarkStart w:id="0" w:name="_GoBack"/>
       <w:bookmarkEnd w:id="0"/>
@@ -1142,7 +1093,63 @@
         <w:rPr>
           <w:lang w:val="en-US"/>
         </w:rPr>
-        <w:t>e, JSON.</w:t>
+        <w:t xml:space="preserve">RESTful microservice API, Data </w:t>
+      </w:r>
+      <w:r>
+        <w:rPr>
+          <w:lang w:val="en-US"/>
+        </w:rPr>
+        <w:t xml:space="preserve">structure </w:t>
+      </w:r>
+      <w:r>
+        <w:rPr>
+          <w:lang w:val="en-US"/>
+        </w:rPr>
+        <w:t>(Array List</w:t>
+      </w:r>
+      <w:r>
+        <w:rPr>
+          <w:lang w:val="en-US"/>
+        </w:rPr>
+        <w:t>)</w:t>
+      </w:r>
+      <w:r>
+        <w:rPr>
+          <w:lang w:val="en-US"/>
+        </w:rPr>
+        <w:t xml:space="preserve">, JDBC template, JSON, Hibernate </w:t>
+      </w:r>
+    </w:p>
+    <w:p>
+      <w:pPr>
+        <w:ind w:left="360"/>
+        <w:jc w:val="both"/>
+        <w:rPr>
+          <w:b/>
+          <w:lang w:val="en-US"/>
+        </w:rPr>
+      </w:pPr>
+      <w:r>
+        <w:rPr>
+          <w:b/>
+          <w:lang w:val="en-US"/>
+        </w:rPr>
+        <w:t>Database:</w:t>
+      </w:r>
+    </w:p>
+    <w:p>
+      <w:pPr>
+        <w:ind w:left="360"/>
+        <w:jc w:val="both"/>
+        <w:rPr>
+          <w:lang w:val="en-US"/>
+        </w:rPr>
+      </w:pPr>
+      <w:r>
+        <w:rPr>
+          <w:lang w:val="en-US"/>
+        </w:rPr>
+        <w:t xml:space="preserve">SQL Server </w:t>
       </w:r>
     </w:p>
     <w:sectPr>
@@ -2247,7 +2254,7 @@
 </file>
 
 <file path=customXml/itemProps1.xml><?xml version="1.0" encoding="utf-8"?>
-<ds:datastoreItem xmlns:ds="http://schemas.openxmlformats.org/officeDocument/2006/customXml" ds:itemID="{C9482368-5C43-45E4-BEBD-4D47537B3E9B}">
+<ds:datastoreItem xmlns:ds="http://schemas.openxmlformats.org/officeDocument/2006/customXml" ds:itemID="{AB23FACD-DBF9-440D-B382-757E35366ACF}">
   <ds:schemaRefs>
     <ds:schemaRef ds:uri="http://schemas.openxmlformats.org/officeDocument/2006/bibliography"/>
   </ds:schemaRefs>

--- a/projectProposal.docx
+++ b/projectProposal.docx
@@ -363,7 +363,15 @@
         <w:rPr>
           <w:lang w:val="en-US"/>
         </w:rPr>
-        <w:t>for a graph present in the zoo, b</w:t>
+        <w:t>for a graph</w:t>
+      </w:r>
+      <w:bookmarkStart w:id="0" w:name="_GoBack"/>
+      <w:bookmarkEnd w:id="0"/>
+      <w:r>
+        <w:rPr>
+          <w:lang w:val="en-US"/>
+        </w:rPr>
+        <w:t xml:space="preserve"> present in the zoo, b</w:t>
       </w:r>
       <w:r>
         <w:rPr>
@@ -375,7 +383,13 @@
         <w:rPr>
           <w:lang w:val="en-US"/>
         </w:rPr>
-        <w:t xml:space="preserve">n easily search with </w:t>
+        <w:t xml:space="preserve">n easily search </w:t>
+      </w:r>
+      <w:r>
+        <w:rPr>
+          <w:lang w:val="en-US"/>
+        </w:rPr>
+        <w:t xml:space="preserve"> </w:t>
       </w:r>
       <w:r>
         <w:rPr>
@@ -1087,8 +1101,6 @@
         </w:rPr>
         <w:t xml:space="preserve">Spring scheduler, </w:t>
       </w:r>
-      <w:bookmarkStart w:id="0" w:name="_GoBack"/>
-      <w:bookmarkEnd w:id="0"/>
       <w:r>
         <w:rPr>
           <w:lang w:val="en-US"/>
@@ -2254,7 +2266,7 @@
 </file>
 
 <file path=customXml/itemProps1.xml><?xml version="1.0" encoding="utf-8"?>
-<ds:datastoreItem xmlns:ds="http://schemas.openxmlformats.org/officeDocument/2006/customXml" ds:itemID="{AB23FACD-DBF9-440D-B382-757E35366ACF}">
+<ds:datastoreItem xmlns:ds="http://schemas.openxmlformats.org/officeDocument/2006/customXml" ds:itemID="{92A9B782-FC8F-4162-A443-CADFEBF76D1D}">
   <ds:schemaRefs>
     <ds:schemaRef ds:uri="http://schemas.openxmlformats.org/officeDocument/2006/bibliography"/>
   </ds:schemaRefs>
